--- a/DA_MIDTERM/DOC_DAmidterm_RazonJ.docx
+++ b/DA_MIDTERM/DOC_DAmidterm_RazonJ.docx
@@ -3266,12 +3266,12 @@
           <wp:inline distB="114300" distT="114300" distL="114300" distR="114300">
             <wp:extent cx="4414838" cy="2531694"/>
             <wp:effectExtent b="0" l="0" r="0" t="0"/>
-            <wp:docPr id="3" name="image11.png"/>
+            <wp:docPr id="8" name="image19.png"/>
             <a:graphic>
               <a:graphicData uri="http://schemas.openxmlformats.org/drawingml/2006/picture">
                 <pic:pic>
                   <pic:nvPicPr>
-                    <pic:cNvPr id="0" name="image11.png"/>
+                    <pic:cNvPr id="0" name="image19.png"/>
                     <pic:cNvPicPr preferRelativeResize="0"/>
                   </pic:nvPicPr>
                   <pic:blipFill>
@@ -3390,12 +3390,12 @@
           <wp:inline distB="114300" distT="114300" distL="114300" distR="114300">
             <wp:extent cx="2652713" cy="2109386"/>
             <wp:effectExtent b="0" l="0" r="0" t="0"/>
-            <wp:docPr id="1" name="image8.png"/>
+            <wp:docPr id="1" name="image6.png"/>
             <a:graphic>
               <a:graphicData uri="http://schemas.openxmlformats.org/drawingml/2006/picture">
                 <pic:pic>
                   <pic:nvPicPr>
-                    <pic:cNvPr id="0" name="image8.png"/>
+                    <pic:cNvPr id="0" name="image6.png"/>
                     <pic:cNvPicPr preferRelativeResize="0"/>
                   </pic:nvPicPr>
                   <pic:blipFill>
@@ -3763,12 +3763,12 @@
           <wp:inline distB="114300" distT="114300" distL="114300" distR="114300">
             <wp:extent cx="4071938" cy="3217092"/>
             <wp:effectExtent b="0" l="0" r="0" t="0"/>
-            <wp:docPr id="5" name="image13.png"/>
+            <wp:docPr id="2" name="image7.png"/>
             <a:graphic>
               <a:graphicData uri="http://schemas.openxmlformats.org/drawingml/2006/picture">
                 <pic:pic>
                   <pic:nvPicPr>
-                    <pic:cNvPr id="0" name="image13.png"/>
+                    <pic:cNvPr id="0" name="image7.png"/>
                     <pic:cNvPicPr preferRelativeResize="0"/>
                   </pic:nvPicPr>
                   <pic:blipFill>
@@ -3843,12 +3843,12 @@
           <wp:inline distB="114300" distT="114300" distL="114300" distR="114300">
             <wp:extent cx="4595813" cy="3321653"/>
             <wp:effectExtent b="0" l="0" r="0" t="0"/>
-            <wp:docPr id="6" name="image14.png"/>
+            <wp:docPr id="10" name="image21.png"/>
             <a:graphic>
               <a:graphicData uri="http://schemas.openxmlformats.org/drawingml/2006/picture">
                 <pic:pic>
                   <pic:nvPicPr>
-                    <pic:cNvPr id="0" name="image14.png"/>
+                    <pic:cNvPr id="0" name="image21.png"/>
                     <pic:cNvPicPr preferRelativeResize="0"/>
                   </pic:nvPicPr>
                   <pic:blipFill>
@@ -3890,12 +3890,12 @@
           <wp:inline distB="114300" distT="114300" distL="114300" distR="114300">
             <wp:extent cx="3948113" cy="4212975"/>
             <wp:effectExtent b="0" l="0" r="0" t="0"/>
-            <wp:docPr id="9" name="image18.png"/>
+            <wp:docPr id="5" name="image14.png"/>
             <a:graphic>
               <a:graphicData uri="http://schemas.openxmlformats.org/drawingml/2006/picture">
                 <pic:pic>
                   <pic:nvPicPr>
-                    <pic:cNvPr id="0" name="image18.png"/>
+                    <pic:cNvPr id="0" name="image14.png"/>
                     <pic:cNvPicPr preferRelativeResize="0"/>
                   </pic:nvPicPr>
                   <pic:blipFill>
@@ -3937,12 +3937,12 @@
           <wp:inline distB="114300" distT="114300" distL="114300" distR="114300">
             <wp:extent cx="3533775" cy="3848100"/>
             <wp:effectExtent b="0" l="0" r="0" t="0"/>
-            <wp:docPr id="7" name="image15.png"/>
+            <wp:docPr id="4" name="image13.png"/>
             <a:graphic>
               <a:graphicData uri="http://schemas.openxmlformats.org/drawingml/2006/picture">
                 <pic:pic>
                   <pic:nvPicPr>
-                    <pic:cNvPr id="0" name="image15.png"/>
+                    <pic:cNvPr id="0" name="image13.png"/>
                     <pic:cNvPicPr preferRelativeResize="0"/>
                   </pic:nvPicPr>
                   <pic:blipFill>
@@ -4044,12 +4044,12 @@
           <wp:inline distB="114300" distT="114300" distL="114300" distR="114300">
             <wp:extent cx="2295525" cy="6105525"/>
             <wp:effectExtent b="0" l="0" r="0" t="0"/>
-            <wp:docPr id="4" name="image12.png"/>
+            <wp:docPr id="9" name="image20.png"/>
             <a:graphic>
               <a:graphicData uri="http://schemas.openxmlformats.org/drawingml/2006/picture">
                 <pic:pic>
                   <pic:nvPicPr>
-                    <pic:cNvPr id="0" name="image12.png"/>
+                    <pic:cNvPr id="0" name="image20.png"/>
                     <pic:cNvPicPr preferRelativeResize="0"/>
                   </pic:nvPicPr>
                   <pic:blipFill>
@@ -4151,12 +4151,12 @@
           <wp:inline distB="114300" distT="114300" distL="114300" distR="114300">
             <wp:extent cx="3702618" cy="3281363"/>
             <wp:effectExtent b="0" l="0" r="0" t="0"/>
-            <wp:docPr id="2" name="image10.jpg"/>
+            <wp:docPr id="6" name="image17.jpg"/>
             <a:graphic>
               <a:graphicData uri="http://schemas.openxmlformats.org/drawingml/2006/picture">
                 <pic:pic>
                   <pic:nvPicPr>
-                    <pic:cNvPr id="0" name="image10.jpg"/>
+                    <pic:cNvPr id="0" name="image17.jpg"/>
                     <pic:cNvPicPr preferRelativeResize="0"/>
                   </pic:nvPicPr>
                   <pic:blipFill>
@@ -4222,12 +4222,12 @@
           <wp:inline distB="114300" distT="114300" distL="114300" distR="114300">
             <wp:extent cx="3700463" cy="2911031"/>
             <wp:effectExtent b="0" l="0" r="0" t="0"/>
-            <wp:docPr id="8" name="image17.jpg"/>
+            <wp:docPr id="11" name="image22.jpg"/>
             <a:graphic>
               <a:graphicData uri="http://schemas.openxmlformats.org/drawingml/2006/picture">
                 <pic:pic>
                   <pic:nvPicPr>
-                    <pic:cNvPr id="0" name="image17.jpg"/>
+                    <pic:cNvPr id="0" name="image22.jpg"/>
                     <pic:cNvPicPr preferRelativeResize="0"/>
                   </pic:nvPicPr>
                   <pic:blipFill>
@@ -4259,6 +4259,147 @@
     </w:p>
     <w:p>
       <w:pPr>
+        <w:spacing w:after="0" w:line="240" w:lineRule="auto"/>
+        <w:contextualSpacing w:val="0"/>
+        <w:rPr/>
+      </w:pPr>
+      <w:r>
+        <w:br w:type="page"/>
+      </w:r>
+      <w:r>
+        <w:rPr>
+          <w:rtl w:val="0"/>
+        </w:rPr>
+      </w:r>
+    </w:p>
+    <w:p>
+      <w:pPr>
+        <w:spacing w:after="0" w:line="240" w:lineRule="auto"/>
+        <w:contextualSpacing w:val="0"/>
+        <w:rPr/>
+      </w:pPr>
+      <w:r>
+        <w:rPr>
+          <w:rtl w:val="0"/>
+        </w:rPr>
+        <w:t xml:space="preserve">c) FTDI chip</w:t>
+      </w:r>
+    </w:p>
+    <w:p>
+      <w:pPr>
+        <w:spacing w:after="0" w:line="240" w:lineRule="auto"/>
+        <w:contextualSpacing w:val="0"/>
+        <w:rPr/>
+      </w:pPr>
+      <w:r>
+        <w:rPr/>
+        <w:drawing>
+          <wp:inline distB="114300" distT="114300" distL="114300" distR="114300">
+            <wp:extent cx="3124674" cy="3709988"/>
+            <wp:effectExtent b="0" l="0" r="0" t="0"/>
+            <wp:docPr id="3" name="image12.jpg"/>
+            <a:graphic>
+              <a:graphicData uri="http://schemas.openxmlformats.org/drawingml/2006/picture">
+                <pic:pic>
+                  <pic:nvPicPr>
+                    <pic:cNvPr id="0" name="image12.jpg"/>
+                    <pic:cNvPicPr preferRelativeResize="0"/>
+                  </pic:nvPicPr>
+                  <pic:blipFill>
+                    <a:blip r:embed="rId16"/>
+                    <a:srcRect b="5528" l="0" r="2884" t="7938"/>
+                    <a:stretch>
+                      <a:fillRect/>
+                    </a:stretch>
+                  </pic:blipFill>
+                  <pic:spPr>
+                    <a:xfrm>
+                      <a:off x="0" y="0"/>
+                      <a:ext cx="3124674" cy="3709988"/>
+                    </a:xfrm>
+                    <a:prstGeom prst="rect"/>
+                    <a:ln/>
+                  </pic:spPr>
+                </pic:pic>
+              </a:graphicData>
+            </a:graphic>
+          </wp:inline>
+        </w:drawing>
+      </w:r>
+      <w:r>
+        <w:rPr>
+          <w:rtl w:val="0"/>
+        </w:rPr>
+      </w:r>
+    </w:p>
+    <w:p>
+      <w:pPr>
+        <w:spacing w:after="0" w:line="240" w:lineRule="auto"/>
+        <w:contextualSpacing w:val="0"/>
+        <w:rPr/>
+      </w:pPr>
+      <w:r>
+        <w:rPr>
+          <w:rtl w:val="0"/>
+        </w:rPr>
+        <w:t xml:space="preserve">d) ESP01 chip</w:t>
+        <w:br w:type="textWrapping"/>
+      </w:r>
+      <w:r>
+        <w:rPr/>
+        <w:drawing>
+          <wp:inline distB="114300" distT="114300" distL="114300" distR="114300">
+            <wp:extent cx="3205163" cy="2484901"/>
+            <wp:effectExtent b="0" l="0" r="0" t="0"/>
+            <wp:docPr id="7" name="image18.jpg"/>
+            <a:graphic>
+              <a:graphicData uri="http://schemas.openxmlformats.org/drawingml/2006/picture">
+                <pic:pic>
+                  <pic:nvPicPr>
+                    <pic:cNvPr id="0" name="image18.jpg"/>
+                    <pic:cNvPicPr preferRelativeResize="0"/>
+                  </pic:nvPicPr>
+                  <pic:blipFill>
+                    <a:blip r:embed="rId17"/>
+                    <a:srcRect b="22253" l="13782" r="11057" t="0"/>
+                    <a:stretch>
+                      <a:fillRect/>
+                    </a:stretch>
+                  </pic:blipFill>
+                  <pic:spPr>
+                    <a:xfrm>
+                      <a:off x="0" y="0"/>
+                      <a:ext cx="3205163" cy="2484901"/>
+                    </a:xfrm>
+                    <a:prstGeom prst="rect"/>
+                    <a:ln/>
+                  </pic:spPr>
+                </pic:pic>
+              </a:graphicData>
+            </a:graphic>
+          </wp:inline>
+        </w:drawing>
+      </w:r>
+      <w:r>
+        <w:rPr>
+          <w:rtl w:val="0"/>
+        </w:rPr>
+      </w:r>
+    </w:p>
+    <w:p>
+      <w:pPr>
+        <w:spacing w:after="0" w:line="240" w:lineRule="auto"/>
+        <w:contextualSpacing w:val="0"/>
+        <w:rPr/>
+      </w:pPr>
+      <w:r>
+        <w:rPr>
+          <w:rtl w:val="0"/>
+        </w:rPr>
+      </w:r>
+    </w:p>
+    <w:p>
+      <w:pPr>
         <w:keepNext w:val="0"/>
         <w:keepLines w:val="0"/>
         <w:widowControl w:val="1"/>
@@ -4289,7 +4430,7 @@
         </w:rPr>
         <w:t xml:space="preserve"> </w:t>
       </w:r>
-      <w:hyperlink r:id="rId16">
+      <w:hyperlink r:id="rId18">
         <w:r>
           <w:rPr>
             <w:color w:val="1155cc"/>
@@ -4422,7 +4563,7 @@
           <w:vertAlign w:val="baseline"/>
         </w:rPr>
       </w:pPr>
-      <w:hyperlink r:id="rId17">
+      <w:hyperlink r:id="rId19">
         <w:r>
           <w:rPr>
             <w:rFonts w:ascii="Calibri" w:cs="Calibri" w:eastAsia="Calibri" w:hAnsi="Calibri"/>

--- a/DA_MIDTERM/DOC_DAmidterm_RazonJ.docx
+++ b/DA_MIDTERM/DOC_DAmidterm_RazonJ.docx
@@ -3266,12 +3266,12 @@
           <wp:inline distB="114300" distT="114300" distL="114300" distR="114300">
             <wp:extent cx="4414838" cy="2531694"/>
             <wp:effectExtent b="0" l="0" r="0" t="0"/>
-            <wp:docPr id="8" name="image19.png"/>
+            <wp:docPr id="7" name="image18.png"/>
             <a:graphic>
               <a:graphicData uri="http://schemas.openxmlformats.org/drawingml/2006/picture">
                 <pic:pic>
                   <pic:nvPicPr>
-                    <pic:cNvPr id="0" name="image19.png"/>
+                    <pic:cNvPr id="0" name="image18.png"/>
                     <pic:cNvPicPr preferRelativeResize="0"/>
                   </pic:nvPicPr>
                   <pic:blipFill>
@@ -3390,12 +3390,12 @@
           <wp:inline distB="114300" distT="114300" distL="114300" distR="114300">
             <wp:extent cx="2652713" cy="2109386"/>
             <wp:effectExtent b="0" l="0" r="0" t="0"/>
-            <wp:docPr id="1" name="image6.png"/>
+            <wp:docPr id="1" name="image5.png"/>
             <a:graphic>
               <a:graphicData uri="http://schemas.openxmlformats.org/drawingml/2006/picture">
                 <pic:pic>
                   <pic:nvPicPr>
-                    <pic:cNvPr id="0" name="image6.png"/>
+                    <pic:cNvPr id="0" name="image5.png"/>
                     <pic:cNvPicPr preferRelativeResize="0"/>
                   </pic:nvPicPr>
                   <pic:blipFill>
@@ -3763,12 +3763,12 @@
           <wp:inline distB="114300" distT="114300" distL="114300" distR="114300">
             <wp:extent cx="4071938" cy="3217092"/>
             <wp:effectExtent b="0" l="0" r="0" t="0"/>
-            <wp:docPr id="2" name="image7.png"/>
+            <wp:docPr id="2" name="image6.png"/>
             <a:graphic>
               <a:graphicData uri="http://schemas.openxmlformats.org/drawingml/2006/picture">
                 <pic:pic>
                   <pic:nvPicPr>
-                    <pic:cNvPr id="0" name="image7.png"/>
+                    <pic:cNvPr id="0" name="image6.png"/>
                     <pic:cNvPicPr preferRelativeResize="0"/>
                   </pic:nvPicPr>
                   <pic:blipFill>
@@ -3890,12 +3890,12 @@
           <wp:inline distB="114300" distT="114300" distL="114300" distR="114300">
             <wp:extent cx="3948113" cy="4212975"/>
             <wp:effectExtent b="0" l="0" r="0" t="0"/>
-            <wp:docPr id="5" name="image14.png"/>
+            <wp:docPr id="4" name="image13.png"/>
             <a:graphic>
               <a:graphicData uri="http://schemas.openxmlformats.org/drawingml/2006/picture">
                 <pic:pic>
                   <pic:nvPicPr>
-                    <pic:cNvPr id="0" name="image14.png"/>
+                    <pic:cNvPr id="0" name="image13.png"/>
                     <pic:cNvPicPr preferRelativeResize="0"/>
                   </pic:nvPicPr>
                   <pic:blipFill>
@@ -3932,22 +3932,52 @@
         <w:rPr/>
       </w:pPr>
       <w:r>
-        <w:rPr/>
+        <w:rPr>
+          <w:rtl w:val="0"/>
+        </w:rPr>
+      </w:r>
+    </w:p>
+    <w:p>
+      <w:pPr>
+        <w:spacing w:after="0" w:line="240" w:lineRule="auto"/>
+        <w:contextualSpacing w:val="0"/>
+        <w:rPr>
+          <w:b w:val="1"/>
+        </w:rPr>
+      </w:pPr>
+      <w:r>
+        <w:rPr>
+          <w:rtl w:val="0"/>
+        </w:rPr>
+      </w:r>
+    </w:p>
+    <w:p>
+      <w:pPr>
+        <w:spacing w:after="0" w:line="240" w:lineRule="auto"/>
+        <w:contextualSpacing w:val="0"/>
+        <w:rPr>
+          <w:b w:val="1"/>
+        </w:rPr>
+      </w:pPr>
+      <w:r>
+        <w:rPr>
+          <w:b w:val="1"/>
+        </w:rPr>
         <w:drawing>
           <wp:inline distB="114300" distT="114300" distL="114300" distR="114300">
-            <wp:extent cx="3533775" cy="3848100"/>
+            <wp:extent cx="4638675" cy="3733800"/>
             <wp:effectExtent b="0" l="0" r="0" t="0"/>
-            <wp:docPr id="4" name="image13.png"/>
+            <wp:docPr id="9" name="image20.png"/>
             <a:graphic>
               <a:graphicData uri="http://schemas.openxmlformats.org/drawingml/2006/picture">
                 <pic:pic>
                   <pic:nvPicPr>
-                    <pic:cNvPr id="0" name="image13.png"/>
+                    <pic:cNvPr id="0" name="image20.png"/>
                     <pic:cNvPicPr preferRelativeResize="0"/>
                   </pic:nvPicPr>
                   <pic:blipFill>
                     <a:blip r:embed="rId12"/>
-                    <a:srcRect b="0" l="0" r="10169" t="0"/>
+                    <a:srcRect b="0" l="0" r="0" t="0"/>
                     <a:stretch>
                       <a:fillRect/>
                     </a:stretch>
@@ -3955,7 +3985,7 @@
                   <pic:spPr>
                     <a:xfrm>
                       <a:off x="0" y="0"/>
-                      <a:ext cx="3533775" cy="3848100"/>
+                      <a:ext cx="4638675" cy="3733800"/>
                     </a:xfrm>
                     <a:prstGeom prst="rect"/>
                     <a:ln/>
@@ -3967,34 +3997,6 @@
         </w:drawing>
       </w:r>
       <w:r>
-        <w:rPr>
-          <w:rtl w:val="0"/>
-        </w:rPr>
-      </w:r>
-    </w:p>
-    <w:p>
-      <w:pPr>
-        <w:spacing w:after="0" w:line="240" w:lineRule="auto"/>
-        <w:contextualSpacing w:val="0"/>
-        <w:rPr>
-          <w:b w:val="1"/>
-        </w:rPr>
-      </w:pPr>
-      <w:r>
-        <w:rPr>
-          <w:rtl w:val="0"/>
-        </w:rPr>
-      </w:r>
-    </w:p>
-    <w:p>
-      <w:pPr>
-        <w:spacing w:after="0" w:line="240" w:lineRule="auto"/>
-        <w:contextualSpacing w:val="0"/>
-        <w:rPr>
-          <w:b w:val="1"/>
-        </w:rPr>
-      </w:pPr>
-      <w:r>
         <w:br w:type="page"/>
       </w:r>
       <w:r>
@@ -4044,12 +4046,12 @@
           <wp:inline distB="114300" distT="114300" distL="114300" distR="114300">
             <wp:extent cx="2295525" cy="6105525"/>
             <wp:effectExtent b="0" l="0" r="0" t="0"/>
-            <wp:docPr id="9" name="image20.png"/>
+            <wp:docPr id="8" name="image19.png"/>
             <a:graphic>
               <a:graphicData uri="http://schemas.openxmlformats.org/drawingml/2006/picture">
                 <pic:pic>
                   <pic:nvPicPr>
-                    <pic:cNvPr id="0" name="image20.png"/>
+                    <pic:cNvPr id="0" name="image19.png"/>
                     <pic:cNvPicPr preferRelativeResize="0"/>
                   </pic:nvPicPr>
                   <pic:blipFill>
@@ -4151,12 +4153,12 @@
           <wp:inline distB="114300" distT="114300" distL="114300" distR="114300">
             <wp:extent cx="3702618" cy="3281363"/>
             <wp:effectExtent b="0" l="0" r="0" t="0"/>
-            <wp:docPr id="6" name="image17.jpg"/>
+            <wp:docPr id="5" name="image16.jpg"/>
             <a:graphic>
               <a:graphicData uri="http://schemas.openxmlformats.org/drawingml/2006/picture">
                 <pic:pic>
                   <pic:nvPicPr>
-                    <pic:cNvPr id="0" name="image17.jpg"/>
+                    <pic:cNvPr id="0" name="image16.jpg"/>
                     <pic:cNvPicPr preferRelativeResize="0"/>
                   </pic:nvPicPr>
                   <pic:blipFill>
@@ -4351,12 +4353,12 @@
           <wp:inline distB="114300" distT="114300" distL="114300" distR="114300">
             <wp:extent cx="3205163" cy="2484901"/>
             <wp:effectExtent b="0" l="0" r="0" t="0"/>
-            <wp:docPr id="7" name="image18.jpg"/>
+            <wp:docPr id="6" name="image17.jpg"/>
             <a:graphic>
               <a:graphicData uri="http://schemas.openxmlformats.org/drawingml/2006/picture">
                 <pic:pic>
                   <pic:nvPicPr>
-                    <pic:cNvPr id="0" name="image18.jpg"/>
+                    <pic:cNvPr id="0" name="image17.jpg"/>
                     <pic:cNvPicPr preferRelativeResize="0"/>
                   </pic:nvPicPr>
                   <pic:blipFill>

--- a/DA_MIDTERM/DOC_DAmidterm_RazonJ.docx
+++ b/DA_MIDTERM/DOC_DAmidterm_RazonJ.docx
@@ -3266,12 +3266,12 @@
           <wp:inline distB="114300" distT="114300" distL="114300" distR="114300">
             <wp:extent cx="4414838" cy="2531694"/>
             <wp:effectExtent b="0" l="0" r="0" t="0"/>
-            <wp:docPr id="7" name="image18.png"/>
+            <wp:docPr id="8" name="image19.png"/>
             <a:graphic>
               <a:graphicData uri="http://schemas.openxmlformats.org/drawingml/2006/picture">
                 <pic:pic>
                   <pic:nvPicPr>
-                    <pic:cNvPr id="0" name="image18.png"/>
+                    <pic:cNvPr id="0" name="image19.png"/>
                     <pic:cNvPicPr preferRelativeResize="0"/>
                   </pic:nvPicPr>
                   <pic:blipFill>
@@ -3390,12 +3390,12 @@
           <wp:inline distB="114300" distT="114300" distL="114300" distR="114300">
             <wp:extent cx="2652713" cy="2109386"/>
             <wp:effectExtent b="0" l="0" r="0" t="0"/>
-            <wp:docPr id="1" name="image5.png"/>
+            <wp:docPr id="1" name="image4.png"/>
             <a:graphic>
               <a:graphicData uri="http://schemas.openxmlformats.org/drawingml/2006/picture">
                 <pic:pic>
                   <pic:nvPicPr>
-                    <pic:cNvPr id="0" name="image5.png"/>
+                    <pic:cNvPr id="0" name="image4.png"/>
                     <pic:cNvPicPr preferRelativeResize="0"/>
                   </pic:nvPicPr>
                   <pic:blipFill>
@@ -3763,12 +3763,12 @@
           <wp:inline distB="114300" distT="114300" distL="114300" distR="114300">
             <wp:extent cx="4071938" cy="3217092"/>
             <wp:effectExtent b="0" l="0" r="0" t="0"/>
-            <wp:docPr id="2" name="image6.png"/>
+            <wp:docPr id="3" name="image10.png"/>
             <a:graphic>
               <a:graphicData uri="http://schemas.openxmlformats.org/drawingml/2006/picture">
                 <pic:pic>
                   <pic:nvPicPr>
-                    <pic:cNvPr id="0" name="image6.png"/>
+                    <pic:cNvPr id="0" name="image10.png"/>
                     <pic:cNvPicPr preferRelativeResize="0"/>
                   </pic:nvPicPr>
                   <pic:blipFill>
@@ -3890,12 +3890,12 @@
           <wp:inline distB="114300" distT="114300" distL="114300" distR="114300">
             <wp:extent cx="3948113" cy="4212975"/>
             <wp:effectExtent b="0" l="0" r="0" t="0"/>
-            <wp:docPr id="4" name="image13.png"/>
+            <wp:docPr id="5" name="image16.png"/>
             <a:graphic>
               <a:graphicData uri="http://schemas.openxmlformats.org/drawingml/2006/picture">
                 <pic:pic>
                   <pic:nvPicPr>
-                    <pic:cNvPr id="0" name="image13.png"/>
+                    <pic:cNvPr id="0" name="image16.png"/>
                     <pic:cNvPicPr preferRelativeResize="0"/>
                   </pic:nvPicPr>
                   <pic:blipFill>
@@ -3965,14 +3965,14 @@
         </w:rPr>
         <w:drawing>
           <wp:inline distB="114300" distT="114300" distL="114300" distR="114300">
-            <wp:extent cx="4638675" cy="3733800"/>
+            <wp:extent cx="4724400" cy="5133975"/>
             <wp:effectExtent b="0" l="0" r="0" t="0"/>
-            <wp:docPr id="9" name="image20.png"/>
+            <wp:docPr id="2" name="image9.png"/>
             <a:graphic>
               <a:graphicData uri="http://schemas.openxmlformats.org/drawingml/2006/picture">
                 <pic:pic>
                   <pic:nvPicPr>
-                    <pic:cNvPr id="0" name="image20.png"/>
+                    <pic:cNvPr id="0" name="image9.png"/>
                     <pic:cNvPicPr preferRelativeResize="0"/>
                   </pic:nvPicPr>
                   <pic:blipFill>
@@ -3985,7 +3985,7 @@
                   <pic:spPr>
                     <a:xfrm>
                       <a:off x="0" y="0"/>
-                      <a:ext cx="4638675" cy="3733800"/>
+                      <a:ext cx="4724400" cy="5133975"/>
                     </a:xfrm>
                     <a:prstGeom prst="rect"/>
                     <a:ln/>
@@ -4046,12 +4046,12 @@
           <wp:inline distB="114300" distT="114300" distL="114300" distR="114300">
             <wp:extent cx="2295525" cy="6105525"/>
             <wp:effectExtent b="0" l="0" r="0" t="0"/>
-            <wp:docPr id="8" name="image19.png"/>
+            <wp:docPr id="9" name="image20.png"/>
             <a:graphic>
               <a:graphicData uri="http://schemas.openxmlformats.org/drawingml/2006/picture">
                 <pic:pic>
                   <pic:nvPicPr>
-                    <pic:cNvPr id="0" name="image19.png"/>
+                    <pic:cNvPr id="0" name="image20.png"/>
                     <pic:cNvPicPr preferRelativeResize="0"/>
                   </pic:nvPicPr>
                   <pic:blipFill>
@@ -4153,12 +4153,12 @@
           <wp:inline distB="114300" distT="114300" distL="114300" distR="114300">
             <wp:extent cx="3702618" cy="3281363"/>
             <wp:effectExtent b="0" l="0" r="0" t="0"/>
-            <wp:docPr id="5" name="image16.jpg"/>
+            <wp:docPr id="6" name="image17.jpg"/>
             <a:graphic>
               <a:graphicData uri="http://schemas.openxmlformats.org/drawingml/2006/picture">
                 <pic:pic>
                   <pic:nvPicPr>
-                    <pic:cNvPr id="0" name="image16.jpg"/>
+                    <pic:cNvPr id="0" name="image17.jpg"/>
                     <pic:cNvPicPr preferRelativeResize="0"/>
                   </pic:nvPicPr>
                   <pic:blipFill>
@@ -4299,12 +4299,12 @@
           <wp:inline distB="114300" distT="114300" distL="114300" distR="114300">
             <wp:extent cx="3124674" cy="3709988"/>
             <wp:effectExtent b="0" l="0" r="0" t="0"/>
-            <wp:docPr id="3" name="image12.jpg"/>
+            <wp:docPr id="4" name="image15.jpg"/>
             <a:graphic>
               <a:graphicData uri="http://schemas.openxmlformats.org/drawingml/2006/picture">
                 <pic:pic>
                   <pic:nvPicPr>
-                    <pic:cNvPr id="0" name="image12.jpg"/>
+                    <pic:cNvPr id="0" name="image15.jpg"/>
                     <pic:cNvPicPr preferRelativeResize="0"/>
                   </pic:nvPicPr>
                   <pic:blipFill>
@@ -4353,12 +4353,12 @@
           <wp:inline distB="114300" distT="114300" distL="114300" distR="114300">
             <wp:extent cx="3205163" cy="2484901"/>
             <wp:effectExtent b="0" l="0" r="0" t="0"/>
-            <wp:docPr id="6" name="image17.jpg"/>
+            <wp:docPr id="7" name="image18.jpg"/>
             <a:graphic>
               <a:graphicData uri="http://schemas.openxmlformats.org/drawingml/2006/picture">
                 <pic:pic>
                   <pic:nvPicPr>
-                    <pic:cNvPr id="0" name="image17.jpg"/>
+                    <pic:cNvPr id="0" name="image18.jpg"/>
                     <pic:cNvPicPr preferRelativeResize="0"/>
                   </pic:nvPicPr>
                   <pic:blipFill>
